--- a/ITER3/ARTEFACTOS/8_Modelo_de_diseño.docx
+++ b/ITER3/ARTEFACTOS/8_Modelo_de_diseño.docx
@@ -15,23 +15,7 @@
           <w:color w:val="4472C4" w:themeColor="accent1"/>
           <w:lang w:val="es-ES"/>
         </w:rPr>
-        <w:t xml:space="preserve">8 </w:t>
-      </w:r>
-      <w:proofErr w:type="gramStart"/>
-      <w:r>
-        <w:rPr>
-          <w:color w:val="4472C4" w:themeColor="accent1"/>
-          <w:lang w:val="es-ES"/>
-        </w:rPr>
-        <w:t>Modelo</w:t>
-      </w:r>
-      <w:proofErr w:type="gramEnd"/>
-      <w:r>
-        <w:rPr>
-          <w:color w:val="4472C4" w:themeColor="accent1"/>
-          <w:lang w:val="es-ES"/>
-        </w:rPr>
-        <w:t xml:space="preserve"> de diseño.</w:t>
+        <w:t>8 Modelo de diseño.</w:t>
       </w:r>
     </w:p>
     <w:p>
@@ -185,21 +169,7 @@
         <w:rPr>
           <w:lang w:val="es-ES"/>
         </w:rPr>
-        <w:t xml:space="preserve">Las Clases </w:t>
-      </w:r>
-      <w:proofErr w:type="gramStart"/>
-      <w:r>
-        <w:rPr>
-          <w:lang w:val="es-ES"/>
-        </w:rPr>
-        <w:t>Interfaz</w:t>
-      </w:r>
-      <w:proofErr w:type="gramEnd"/>
-      <w:r>
-        <w:rPr>
-          <w:lang w:val="es-ES"/>
-        </w:rPr>
-        <w:t xml:space="preserve"> aunque dependientes de cada una de las aplicaciones tienen en común que implementan un patrón vista controlador sobre la interfaz separando las clases de trabajo de las vistas de la interfaz.</w:t>
+        <w:t>Las Clases Interfaz aunque dependientes de cada una de las aplicaciones tienen en común que implementan un patrón vista controlador sobre la interfaz separando las clases de trabajo de las vistas de la interfaz.</w:t>
       </w:r>
       <w:r>
         <w:rPr>
@@ -565,21 +535,12 @@
         </w:rPr>
         <w:t xml:space="preserve">Cabe destacar que para comunicarnos entre el sistema y la interfaz se utilizará un tipo definido como enumeración el cuál es obligatorio poner cómo parámetro en los métodos de tipo </w:t>
       </w:r>
-      <w:proofErr w:type="gramStart"/>
       <w:r>
         <w:rPr>
           <w:b/>
           <w:lang w:val="es-ES"/>
         </w:rPr>
-        <w:t>editar(</w:t>
-      </w:r>
-      <w:proofErr w:type="gramEnd"/>
-      <w:r>
-        <w:rPr>
-          <w:b/>
-          <w:lang w:val="es-ES"/>
-        </w:rPr>
-        <w:t>)</w:t>
+        <w:t>editar()</w:t>
       </w:r>
       <w:r>
         <w:rPr>
@@ -602,7 +563,6 @@
         <w:t xml:space="preserve">Para comunicarnos con la interfaz de usuario utilizaremos el método </w:t>
       </w:r>
       <w:proofErr w:type="spellStart"/>
-      <w:proofErr w:type="gramStart"/>
       <w:r>
         <w:rPr>
           <w:lang w:val="es-ES"/>
@@ -614,14 +574,7 @@
         <w:rPr>
           <w:lang w:val="es-ES"/>
         </w:rPr>
-        <w:t>(</w:t>
-      </w:r>
-      <w:proofErr w:type="gramEnd"/>
-      <w:r>
-        <w:rPr>
-          <w:lang w:val="es-ES"/>
-        </w:rPr>
-        <w:t xml:space="preserve">) al que le pasaremos un vector de </w:t>
+        <w:t xml:space="preserve">() al que le pasaremos un vector de </w:t>
       </w:r>
       <w:proofErr w:type="spellStart"/>
       <w:r>
@@ -663,21 +616,7 @@
         <w:rPr>
           <w:lang w:val="es-ES"/>
         </w:rPr>
-        <w:t xml:space="preserve"> que decodifique la información para poder actualizar la interfaz eliminando la visión de esta respecto de las clases de trabajo. Esto mismo se utiliza también en los métodos </w:t>
-      </w:r>
-      <w:proofErr w:type="gramStart"/>
-      <w:r>
-        <w:rPr>
-          <w:lang w:val="es-ES"/>
-        </w:rPr>
-        <w:t>editar(</w:t>
-      </w:r>
-      <w:proofErr w:type="gramEnd"/>
-      <w:r>
-        <w:rPr>
-          <w:lang w:val="es-ES"/>
-        </w:rPr>
-        <w:t>) de las clases de trabajo y de sus constructores.</w:t>
+        <w:t xml:space="preserve"> que decodifique la información para poder actualizar la interfaz eliminando la visión de esta respecto de las clases de trabajo. Esto mismo se utiliza también en los métodos editar() de las clases de trabajo y de sus constructores.</w:t>
       </w:r>
     </w:p>
     <w:p>
@@ -1561,16 +1500,17 @@
           <w:lang w:val="es-ES"/>
         </w:rPr>
       </w:pPr>
+      <w:bookmarkStart w:id="6" w:name="_GoBack"/>
       <w:r>
         <w:rPr>
           <w:noProof/>
           <w:lang w:val="es-ES"/>
         </w:rPr>
         <w:drawing>
-          <wp:inline distT="0" distB="0" distL="0" distR="0" wp14:anchorId="73690333" wp14:editId="6B2EB7D3">
-            <wp:extent cx="6779001" cy="3055620"/>
-            <wp:effectExtent l="0" t="0" r="3175" b="0"/>
-            <wp:docPr id="15" name="Imagen 15"/>
+          <wp:inline distT="0" distB="0" distL="0" distR="0" wp14:anchorId="6A76B335" wp14:editId="6C489898">
+            <wp:extent cx="5943600" cy="2679065"/>
+            <wp:effectExtent l="0" t="0" r="0" b="6985"/>
+            <wp:docPr id="1" name="Imagen 1"/>
             <wp:cNvGraphicFramePr>
               <a:graphicFrameLocks xmlns:a="http://schemas.openxmlformats.org/drawingml/2006/main" noChangeAspect="1"/>
             </wp:cNvGraphicFramePr>
@@ -1578,7 +1518,7 @@
               <a:graphicData uri="http://schemas.openxmlformats.org/drawingml/2006/picture">
                 <pic:pic xmlns:pic="http://schemas.openxmlformats.org/drawingml/2006/picture">
                   <pic:nvPicPr>
-                    <pic:cNvPr id="15" name="sistema.bmp"/>
+                    <pic:cNvPr id="1" name="sistema.bmp"/>
                     <pic:cNvPicPr/>
                   </pic:nvPicPr>
                   <pic:blipFill>
@@ -1596,7 +1536,7 @@
                   <pic:spPr>
                     <a:xfrm>
                       <a:off x="0" y="0"/>
-                      <a:ext cx="6786326" cy="3058922"/>
+                      <a:ext cx="5943600" cy="2679065"/>
                     </a:xfrm>
                     <a:prstGeom prst="rect">
                       <a:avLst/>
@@ -1608,7 +1548,6 @@
           </wp:inline>
         </w:drawing>
       </w:r>
-      <w:bookmarkStart w:id="6" w:name="_GoBack"/>
       <w:bookmarkEnd w:id="6"/>
     </w:p>
     <w:p>
@@ -1787,27 +1726,21 @@
         <w:rPr>
           <w:lang w:val="es-ES"/>
         </w:rPr>
-        <w:t xml:space="preserve"> con las peticiones cuyo estado se encuentra en pendiente de asignación, la seleccionaría para obtener </w:t>
-      </w:r>
-      <w:r>
-        <w:rPr>
-          <w:lang w:val="es-ES"/>
+        <w:t xml:space="preserve"> con las peticiones cuyo estado se encuentra en pendiente de asignación, la seleccionaría para obtener todos los datos y seleccionaría un técnico del listado que será el encargado de realizar ese trabajo.</w:t>
+      </w:r>
+    </w:p>
+    <w:p>
+      <w:pPr>
+        <w:jc w:val="center"/>
+        <w:rPr>
+          <w:lang w:val="es-ES"/>
+        </w:rPr>
+      </w:pPr>
+      <w:r>
+        <w:rPr>
+          <w:noProof/>
         </w:rPr>
         <w:lastRenderedPageBreak/>
-        <w:t>todos los datos y seleccionaría un técnico del listado que será el encargado de realizar ese trabajo.</w:t>
-      </w:r>
-    </w:p>
-    <w:p>
-      <w:pPr>
-        <w:jc w:val="center"/>
-        <w:rPr>
-          <w:lang w:val="es-ES"/>
-        </w:rPr>
-      </w:pPr>
-      <w:r>
-        <w:rPr>
-          <w:noProof/>
-        </w:rPr>
         <w:drawing>
           <wp:inline distT="0" distB="0" distL="0" distR="0" wp14:anchorId="3255E9F5" wp14:editId="6193F0CC">
             <wp:extent cx="4800600" cy="3686175"/>
@@ -2665,21 +2598,7 @@
         <w:rPr>
           <w:lang w:val="es-ES"/>
         </w:rPr>
-        <w:t xml:space="preserve"> del cliente), por </w:t>
-      </w:r>
-      <w:proofErr w:type="gramStart"/>
-      <w:r>
-        <w:rPr>
-          <w:lang w:val="es-ES"/>
-        </w:rPr>
-        <w:t>ultimo</w:t>
-      </w:r>
-      <w:proofErr w:type="gramEnd"/>
-      <w:r>
-        <w:rPr>
-          <w:lang w:val="es-ES"/>
-        </w:rPr>
-        <w:t xml:space="preserve"> desearía añadir una nueva solicitud con los datos correspondientes, a lo que el sistema respondería creando una petición con dichos datos.</w:t>
+        <w:t xml:space="preserve"> del cliente), por ultimo desearía añadir una nueva solicitud con los datos correspondientes, a lo que el sistema respondería creando una petición con dichos datos.</w:t>
       </w:r>
     </w:p>
     <w:p>
@@ -4750,7 +4669,7 @@
 </file>
 
 <file path=customXml/itemProps1.xml><?xml version="1.0" encoding="utf-8"?>
-<ds:datastoreItem xmlns:ds="http://schemas.openxmlformats.org/officeDocument/2006/customXml" ds:itemID="{2F8DB7C5-2A7D-4EE0-8D9C-6E0EAD6A4C6C}">
+<ds:datastoreItem xmlns:ds="http://schemas.openxmlformats.org/officeDocument/2006/customXml" ds:itemID="{B9B635A4-9F7B-43FA-8F35-F7062815D052}">
   <ds:schemaRefs>
     <ds:schemaRef ds:uri="http://schemas.openxmlformats.org/officeDocument/2006/bibliography"/>
   </ds:schemaRefs>

--- a/ITER3/ARTEFACTOS/8_Modelo_de_diseño.docx
+++ b/ITER3/ARTEFACTOS/8_Modelo_de_diseño.docx
@@ -15,7 +15,23 @@
           <w:color w:val="4472C4" w:themeColor="accent1"/>
           <w:lang w:val="es-ES"/>
         </w:rPr>
-        <w:t>8 Modelo de diseño.</w:t>
+        <w:t xml:space="preserve">8 </w:t>
+      </w:r>
+      <w:proofErr w:type="gramStart"/>
+      <w:r>
+        <w:rPr>
+          <w:color w:val="4472C4" w:themeColor="accent1"/>
+          <w:lang w:val="es-ES"/>
+        </w:rPr>
+        <w:t>Modelo</w:t>
+      </w:r>
+      <w:proofErr w:type="gramEnd"/>
+      <w:r>
+        <w:rPr>
+          <w:color w:val="4472C4" w:themeColor="accent1"/>
+          <w:lang w:val="es-ES"/>
+        </w:rPr>
+        <w:t xml:space="preserve"> de diseño.</w:t>
       </w:r>
     </w:p>
     <w:p>
@@ -169,7 +185,21 @@
         <w:rPr>
           <w:lang w:val="es-ES"/>
         </w:rPr>
-        <w:t>Las Clases Interfaz aunque dependientes de cada una de las aplicaciones tienen en común que implementan un patrón vista controlador sobre la interfaz separando las clases de trabajo de las vistas de la interfaz.</w:t>
+        <w:t xml:space="preserve">Las Clases </w:t>
+      </w:r>
+      <w:proofErr w:type="gramStart"/>
+      <w:r>
+        <w:rPr>
+          <w:lang w:val="es-ES"/>
+        </w:rPr>
+        <w:t>Interfaz</w:t>
+      </w:r>
+      <w:proofErr w:type="gramEnd"/>
+      <w:r>
+        <w:rPr>
+          <w:lang w:val="es-ES"/>
+        </w:rPr>
+        <w:t xml:space="preserve"> aunque dependientes de cada una de las aplicaciones tienen en común que implementan un patrón vista controlador sobre la interfaz separando las clases de trabajo de las vistas de la interfaz.</w:t>
       </w:r>
       <w:r>
         <w:rPr>
@@ -535,12 +565,21 @@
         </w:rPr>
         <w:t xml:space="preserve">Cabe destacar que para comunicarnos entre el sistema y la interfaz se utilizará un tipo definido como enumeración el cuál es obligatorio poner cómo parámetro en los métodos de tipo </w:t>
       </w:r>
+      <w:proofErr w:type="gramStart"/>
       <w:r>
         <w:rPr>
           <w:b/>
           <w:lang w:val="es-ES"/>
         </w:rPr>
-        <w:t>editar()</w:t>
+        <w:t>editar(</w:t>
+      </w:r>
+      <w:proofErr w:type="gramEnd"/>
+      <w:r>
+        <w:rPr>
+          <w:b/>
+          <w:lang w:val="es-ES"/>
+        </w:rPr>
+        <w:t>)</w:t>
       </w:r>
       <w:r>
         <w:rPr>
@@ -563,6 +602,7 @@
         <w:t xml:space="preserve">Para comunicarnos con la interfaz de usuario utilizaremos el método </w:t>
       </w:r>
       <w:proofErr w:type="spellStart"/>
+      <w:proofErr w:type="gramStart"/>
       <w:r>
         <w:rPr>
           <w:lang w:val="es-ES"/>
@@ -574,7 +614,14 @@
         <w:rPr>
           <w:lang w:val="es-ES"/>
         </w:rPr>
-        <w:t xml:space="preserve">() al que le pasaremos un vector de </w:t>
+        <w:t>(</w:t>
+      </w:r>
+      <w:proofErr w:type="gramEnd"/>
+      <w:r>
+        <w:rPr>
+          <w:lang w:val="es-ES"/>
+        </w:rPr>
+        <w:t xml:space="preserve">) al que le pasaremos un vector de </w:t>
       </w:r>
       <w:proofErr w:type="spellStart"/>
       <w:r>
@@ -616,7 +663,21 @@
         <w:rPr>
           <w:lang w:val="es-ES"/>
         </w:rPr>
-        <w:t xml:space="preserve"> que decodifique la información para poder actualizar la interfaz eliminando la visión de esta respecto de las clases de trabajo. Esto mismo se utiliza también en los métodos editar() de las clases de trabajo y de sus constructores.</w:t>
+        <w:t xml:space="preserve"> que decodifique la información para poder actualizar la interfaz eliminando la visión de esta respecto de las clases de trabajo. Esto mismo se utiliza también en los métodos </w:t>
+      </w:r>
+      <w:proofErr w:type="gramStart"/>
+      <w:r>
+        <w:rPr>
+          <w:lang w:val="es-ES"/>
+        </w:rPr>
+        <w:t>editar(</w:t>
+      </w:r>
+      <w:proofErr w:type="gramEnd"/>
+      <w:r>
+        <w:rPr>
+          <w:lang w:val="es-ES"/>
+        </w:rPr>
+        <w:t>) de las clases de trabajo y de sus constructores.</w:t>
       </w:r>
     </w:p>
     <w:p>
@@ -1500,7 +1561,6 @@
           <w:lang w:val="es-ES"/>
         </w:rPr>
       </w:pPr>
-      <w:bookmarkStart w:id="6" w:name="_GoBack"/>
       <w:r>
         <w:rPr>
           <w:noProof/>
@@ -1548,7 +1608,6 @@
           </wp:inline>
         </w:drawing>
       </w:r>
-      <w:bookmarkEnd w:id="6"/>
     </w:p>
     <w:p>
       <w:pPr>
@@ -2598,7 +2657,21 @@
         <w:rPr>
           <w:lang w:val="es-ES"/>
         </w:rPr>
-        <w:t xml:space="preserve"> del cliente), por ultimo desearía añadir una nueva solicitud con los datos correspondientes, a lo que el sistema respondería creando una petición con dichos datos.</w:t>
+        <w:t xml:space="preserve"> del cliente), por </w:t>
+      </w:r>
+      <w:proofErr w:type="gramStart"/>
+      <w:r>
+        <w:rPr>
+          <w:lang w:val="es-ES"/>
+        </w:rPr>
+        <w:t>ultimo</w:t>
+      </w:r>
+      <w:proofErr w:type="gramEnd"/>
+      <w:r>
+        <w:rPr>
+          <w:lang w:val="es-ES"/>
+        </w:rPr>
+        <w:t xml:space="preserve"> desearía añadir una nueva solicitud con los datos correspondientes, a lo que el sistema respondería creando una petición con dichos datos.</w:t>
       </w:r>
     </w:p>
     <w:p>
@@ -2650,6 +2723,20 @@
     </w:p>
     <w:p>
       <w:pPr>
+        <w:rPr>
+          <w:lang w:val="es-ES"/>
+        </w:rPr>
+      </w:pPr>
+    </w:p>
+    <w:p>
+      <w:pPr>
+        <w:rPr>
+          <w:lang w:val="es-ES"/>
+        </w:rPr>
+      </w:pPr>
+    </w:p>
+    <w:p>
+      <w:pPr>
         <w:pStyle w:val="Ttulo1"/>
         <w:rPr>
           <w:noProof/>
@@ -2660,6 +2747,7 @@
         <w:rPr>
           <w:lang w:val="es-ES"/>
         </w:rPr>
+        <w:lastRenderedPageBreak/>
         <w:t>8.3 Diagramas de Colaboración.</w:t>
       </w:r>
       <w:r>
@@ -2706,12 +2794,11 @@
           <w:noProof/>
           <w:lang w:val="es-ES"/>
         </w:rPr>
-        <w:lastRenderedPageBreak/>
         <w:drawing>
-          <wp:inline distT="0" distB="0" distL="0" distR="0" wp14:anchorId="2458C82C" wp14:editId="511AEAC0">
-            <wp:extent cx="6884689" cy="1927860"/>
-            <wp:effectExtent l="0" t="0" r="0" b="0"/>
-            <wp:docPr id="17" name="Imagen 17"/>
+          <wp:inline distT="0" distB="0" distL="0" distR="0" wp14:anchorId="06CC1F02" wp14:editId="1170319B">
+            <wp:extent cx="6857548" cy="1927860"/>
+            <wp:effectExtent l="0" t="0" r="635" b="0"/>
+            <wp:docPr id="2" name="Imagen 2"/>
             <wp:cNvGraphicFramePr>
               <a:graphicFrameLocks xmlns:a="http://schemas.openxmlformats.org/drawingml/2006/main" noChangeAspect="1"/>
             </wp:cNvGraphicFramePr>
@@ -2719,8 +2806,10 @@
               <a:graphicData uri="http://schemas.openxmlformats.org/drawingml/2006/picture">
                 <pic:pic xmlns:pic="http://schemas.openxmlformats.org/drawingml/2006/picture">
                   <pic:nvPicPr>
-                    <pic:cNvPr id="17" name="AsignarPeticionTrabajo.bmp"/>
-                    <pic:cNvPicPr/>
+                    <pic:cNvPr id="0" name="Picture 1"/>
+                    <pic:cNvPicPr>
+                      <a:picLocks noChangeAspect="1" noChangeArrowheads="1"/>
+                    </pic:cNvPicPr>
                   </pic:nvPicPr>
                   <pic:blipFill>
                     <a:blip r:embed="rId17">
@@ -2730,18 +2819,23 @@
                         </a:ext>
                       </a:extLst>
                     </a:blip>
+                    <a:srcRect/>
                     <a:stretch>
                       <a:fillRect/>
                     </a:stretch>
                   </pic:blipFill>
-                  <pic:spPr>
+                  <pic:spPr bwMode="auto">
                     <a:xfrm>
                       <a:off x="0" y="0"/>
-                      <a:ext cx="6892979" cy="1930181"/>
+                      <a:ext cx="6865833" cy="1930189"/>
                     </a:xfrm>
                     <a:prstGeom prst="rect">
                       <a:avLst/>
                     </a:prstGeom>
+                    <a:noFill/>
+                    <a:ln>
+                      <a:noFill/>
+                    </a:ln>
                   </pic:spPr>
                 </pic:pic>
               </a:graphicData>
@@ -2794,10 +2888,10 @@
           <w:lang w:val="es-ES"/>
         </w:rPr>
         <w:drawing>
-          <wp:inline distT="0" distB="0" distL="0" distR="0" wp14:anchorId="5E7F63F6" wp14:editId="7C07415F">
-            <wp:extent cx="6822021" cy="2278380"/>
-            <wp:effectExtent l="0" t="0" r="0" b="7620"/>
-            <wp:docPr id="19" name="Imagen 19"/>
+          <wp:inline distT="0" distB="0" distL="0" distR="0" wp14:anchorId="22173831" wp14:editId="220050E8">
+            <wp:extent cx="6582169" cy="2042160"/>
+            <wp:effectExtent l="0" t="0" r="9525" b="0"/>
+            <wp:docPr id="3" name="Imagen 3"/>
             <wp:cNvGraphicFramePr>
               <a:graphicFrameLocks xmlns:a="http://schemas.openxmlformats.org/drawingml/2006/main" noChangeAspect="1"/>
             </wp:cNvGraphicFramePr>
@@ -2805,8 +2899,10 @@
               <a:graphicData uri="http://schemas.openxmlformats.org/drawingml/2006/picture">
                 <pic:pic xmlns:pic="http://schemas.openxmlformats.org/drawingml/2006/picture">
                   <pic:nvPicPr>
-                    <pic:cNvPr id="19" name="BorrarPiezas.bmp"/>
-                    <pic:cNvPicPr/>
+                    <pic:cNvPr id="0" name="Picture 2"/>
+                    <pic:cNvPicPr>
+                      <a:picLocks noChangeAspect="1" noChangeArrowheads="1"/>
+                    </pic:cNvPicPr>
                   </pic:nvPicPr>
                   <pic:blipFill>
                     <a:blip r:embed="rId18">
@@ -2816,18 +2912,23 @@
                         </a:ext>
                       </a:extLst>
                     </a:blip>
+                    <a:srcRect/>
                     <a:stretch>
                       <a:fillRect/>
                     </a:stretch>
                   </pic:blipFill>
-                  <pic:spPr>
+                  <pic:spPr bwMode="auto">
                     <a:xfrm>
                       <a:off x="0" y="0"/>
-                      <a:ext cx="6826384" cy="2279837"/>
+                      <a:ext cx="6589509" cy="2044437"/>
                     </a:xfrm>
                     <a:prstGeom prst="rect">
                       <a:avLst/>
                     </a:prstGeom>
+                    <a:noFill/>
+                    <a:ln>
+                      <a:noFill/>
+                    </a:ln>
                   </pic:spPr>
                 </pic:pic>
               </a:graphicData>
@@ -2881,10 +2982,10 @@
           <w:lang w:val="es-ES"/>
         </w:rPr>
         <w:drawing>
-          <wp:inline distT="0" distB="0" distL="0" distR="0" wp14:anchorId="717D6EB2" wp14:editId="71857D54">
-            <wp:extent cx="6882272" cy="2202180"/>
-            <wp:effectExtent l="0" t="0" r="0" b="7620"/>
-            <wp:docPr id="18" name="Imagen 18"/>
+          <wp:inline distT="0" distB="0" distL="0" distR="0" wp14:anchorId="0B404917" wp14:editId="24E1FEF6">
+            <wp:extent cx="6858800" cy="2095500"/>
+            <wp:effectExtent l="0" t="0" r="0" b="0"/>
+            <wp:docPr id="4" name="Imagen 4"/>
             <wp:cNvGraphicFramePr>
               <a:graphicFrameLocks xmlns:a="http://schemas.openxmlformats.org/drawingml/2006/main" noChangeAspect="1"/>
             </wp:cNvGraphicFramePr>
@@ -2892,8 +2993,10 @@
               <a:graphicData uri="http://schemas.openxmlformats.org/drawingml/2006/picture">
                 <pic:pic xmlns:pic="http://schemas.openxmlformats.org/drawingml/2006/picture">
                   <pic:nvPicPr>
-                    <pic:cNvPr id="18" name="AddPieza.bmp"/>
-                    <pic:cNvPicPr/>
+                    <pic:cNvPr id="0" name="Picture 3"/>
+                    <pic:cNvPicPr>
+                      <a:picLocks noChangeAspect="1" noChangeArrowheads="1"/>
+                    </pic:cNvPicPr>
                   </pic:nvPicPr>
                   <pic:blipFill>
                     <a:blip r:embed="rId19">
@@ -2903,18 +3006,23 @@
                         </a:ext>
                       </a:extLst>
                     </a:blip>
+                    <a:srcRect/>
                     <a:stretch>
                       <a:fillRect/>
                     </a:stretch>
                   </pic:blipFill>
-                  <pic:spPr>
+                  <pic:spPr bwMode="auto">
                     <a:xfrm>
                       <a:off x="0" y="0"/>
-                      <a:ext cx="6893266" cy="2205698"/>
+                      <a:ext cx="6867779" cy="2098243"/>
                     </a:xfrm>
                     <a:prstGeom prst="rect">
                       <a:avLst/>
                     </a:prstGeom>
+                    <a:noFill/>
+                    <a:ln>
+                      <a:noFill/>
+                    </a:ln>
                   </pic:spPr>
                 </pic:pic>
               </a:graphicData>
@@ -2932,6 +3040,29 @@
     </w:p>
     <w:p>
       <w:pPr>
+        <w:rPr>
+          <w:lang w:val="es-ES"/>
+        </w:rPr>
+      </w:pPr>
+    </w:p>
+    <w:p>
+      <w:pPr>
+        <w:rPr>
+          <w:lang w:val="es-ES"/>
+        </w:rPr>
+      </w:pPr>
+      <w:bookmarkStart w:id="6" w:name="_GoBack"/>
+      <w:bookmarkEnd w:id="6"/>
+    </w:p>
+    <w:p>
+      <w:pPr>
+        <w:rPr>
+          <w:lang w:val="es-ES"/>
+        </w:rPr>
+      </w:pPr>
+    </w:p>
+    <w:p>
+      <w:pPr>
         <w:pStyle w:val="Prrafodelista"/>
         <w:numPr>
           <w:ilvl w:val="0"/>
@@ -2959,12 +3090,11 @@
           <w:noProof/>
           <w:lang w:val="es-ES"/>
         </w:rPr>
-        <w:lastRenderedPageBreak/>
         <w:drawing>
-          <wp:inline distT="0" distB="0" distL="0" distR="0" wp14:anchorId="73ECD464" wp14:editId="0F3748BF">
-            <wp:extent cx="6925056" cy="2164080"/>
-            <wp:effectExtent l="0" t="0" r="9525" b="7620"/>
-            <wp:docPr id="20" name="Imagen 20"/>
+          <wp:inline distT="0" distB="0" distL="0" distR="0" wp14:anchorId="7183200D" wp14:editId="60502035">
+            <wp:extent cx="6831032" cy="2133600"/>
+            <wp:effectExtent l="0" t="0" r="8255" b="0"/>
+            <wp:docPr id="15" name="Imagen 15"/>
             <wp:cNvGraphicFramePr>
               <a:graphicFrameLocks xmlns:a="http://schemas.openxmlformats.org/drawingml/2006/main" noChangeAspect="1"/>
             </wp:cNvGraphicFramePr>
@@ -2972,8 +3102,10 @@
               <a:graphicData uri="http://schemas.openxmlformats.org/drawingml/2006/picture">
                 <pic:pic xmlns:pic="http://schemas.openxmlformats.org/drawingml/2006/picture">
                   <pic:nvPicPr>
-                    <pic:cNvPr id="20" name="CrearParteTrabajo.bmp"/>
-                    <pic:cNvPicPr/>
+                    <pic:cNvPr id="0" name="Picture 4"/>
+                    <pic:cNvPicPr>
+                      <a:picLocks noChangeAspect="1" noChangeArrowheads="1"/>
+                    </pic:cNvPicPr>
                   </pic:nvPicPr>
                   <pic:blipFill>
                     <a:blip r:embed="rId20">
@@ -2983,18 +3115,23 @@
                         </a:ext>
                       </a:extLst>
                     </a:blip>
+                    <a:srcRect/>
                     <a:stretch>
                       <a:fillRect/>
                     </a:stretch>
                   </pic:blipFill>
-                  <pic:spPr>
+                  <pic:spPr bwMode="auto">
                     <a:xfrm>
                       <a:off x="0" y="0"/>
-                      <a:ext cx="6936502" cy="2167657"/>
+                      <a:ext cx="6840763" cy="2136640"/>
                     </a:xfrm>
                     <a:prstGeom prst="rect">
                       <a:avLst/>
                     </a:prstGeom>
+                    <a:noFill/>
+                    <a:ln>
+                      <a:noFill/>
+                    </a:ln>
                   </pic:spPr>
                 </pic:pic>
               </a:graphicData>
@@ -3039,10 +3176,10 @@
           <w:lang w:val="es-ES"/>
         </w:rPr>
         <w:drawing>
-          <wp:inline distT="0" distB="0" distL="0" distR="0" wp14:anchorId="63EA6854" wp14:editId="5CCBAA9A">
-            <wp:extent cx="6671388" cy="2514600"/>
+          <wp:inline distT="0" distB="0" distL="0" distR="0" wp14:anchorId="38EF8C82" wp14:editId="0D60F414">
+            <wp:extent cx="6557436" cy="2331720"/>
             <wp:effectExtent l="0" t="0" r="0" b="0"/>
-            <wp:docPr id="21" name="Imagen 21"/>
+            <wp:docPr id="16" name="Imagen 16"/>
             <wp:cNvGraphicFramePr>
               <a:graphicFrameLocks xmlns:a="http://schemas.openxmlformats.org/drawingml/2006/main" noChangeAspect="1"/>
             </wp:cNvGraphicFramePr>
@@ -3050,8 +3187,10 @@
               <a:graphicData uri="http://schemas.openxmlformats.org/drawingml/2006/picture">
                 <pic:pic xmlns:pic="http://schemas.openxmlformats.org/drawingml/2006/picture">
                   <pic:nvPicPr>
-                    <pic:cNvPr id="21" name="SolicitarPeticionTrabajo.bmp"/>
-                    <pic:cNvPicPr/>
+                    <pic:cNvPr id="0" name="Picture 5"/>
+                    <pic:cNvPicPr>
+                      <a:picLocks noChangeAspect="1" noChangeArrowheads="1"/>
+                    </pic:cNvPicPr>
                   </pic:nvPicPr>
                   <pic:blipFill>
                     <a:blip r:embed="rId21">
@@ -3061,18 +3200,23 @@
                         </a:ext>
                       </a:extLst>
                     </a:blip>
+                    <a:srcRect/>
                     <a:stretch>
                       <a:fillRect/>
                     </a:stretch>
                   </pic:blipFill>
-                  <pic:spPr>
+                  <pic:spPr bwMode="auto">
                     <a:xfrm>
                       <a:off x="0" y="0"/>
-                      <a:ext cx="6675421" cy="2516120"/>
+                      <a:ext cx="6565256" cy="2334500"/>
                     </a:xfrm>
                     <a:prstGeom prst="rect">
                       <a:avLst/>
                     </a:prstGeom>
+                    <a:noFill/>
+                    <a:ln>
+                      <a:noFill/>
+                    </a:ln>
                   </pic:spPr>
                 </pic:pic>
               </a:graphicData>
@@ -3111,10 +3255,10 @@
           <w:lang w:val="es-ES"/>
         </w:rPr>
         <w:drawing>
-          <wp:inline distT="0" distB="0" distL="0" distR="0" wp14:anchorId="0D5854DD" wp14:editId="1C756467">
-            <wp:extent cx="6555018" cy="2171700"/>
-            <wp:effectExtent l="0" t="0" r="0" b="0"/>
-            <wp:docPr id="22" name="Imagen 22"/>
+          <wp:inline distT="0" distB="0" distL="0" distR="0" wp14:anchorId="0A5C05C8" wp14:editId="38878BC2">
+            <wp:extent cx="6841468" cy="2072640"/>
+            <wp:effectExtent l="0" t="0" r="0" b="3810"/>
+            <wp:docPr id="25" name="Imagen 25"/>
             <wp:cNvGraphicFramePr>
               <a:graphicFrameLocks xmlns:a="http://schemas.openxmlformats.org/drawingml/2006/main" noChangeAspect="1"/>
             </wp:cNvGraphicFramePr>
@@ -3122,8 +3266,10 @@
               <a:graphicData uri="http://schemas.openxmlformats.org/drawingml/2006/picture">
                 <pic:pic xmlns:pic="http://schemas.openxmlformats.org/drawingml/2006/picture">
                   <pic:nvPicPr>
-                    <pic:cNvPr id="22" name="DarAltaCliente.bmp"/>
-                    <pic:cNvPicPr/>
+                    <pic:cNvPr id="0" name="Picture 6"/>
+                    <pic:cNvPicPr>
+                      <a:picLocks noChangeAspect="1" noChangeArrowheads="1"/>
+                    </pic:cNvPicPr>
                   </pic:nvPicPr>
                   <pic:blipFill>
                     <a:blip r:embed="rId22">
@@ -3133,18 +3279,23 @@
                         </a:ext>
                       </a:extLst>
                     </a:blip>
+                    <a:srcRect/>
                     <a:stretch>
                       <a:fillRect/>
                     </a:stretch>
                   </pic:blipFill>
-                  <pic:spPr>
+                  <pic:spPr bwMode="auto">
                     <a:xfrm>
                       <a:off x="0" y="0"/>
-                      <a:ext cx="6563319" cy="2174450"/>
+                      <a:ext cx="6847626" cy="2074505"/>
                     </a:xfrm>
                     <a:prstGeom prst="rect">
                       <a:avLst/>
                     </a:prstGeom>
+                    <a:noFill/>
+                    <a:ln>
+                      <a:noFill/>
+                    </a:ln>
                   </pic:spPr>
                 </pic:pic>
               </a:graphicData>
@@ -3183,6 +3334,13 @@
     </w:p>
     <w:p>
       <w:pPr>
+        <w:rPr>
+          <w:lang w:val="es-ES"/>
+        </w:rPr>
+      </w:pPr>
+    </w:p>
+    <w:p>
+      <w:pPr>
         <w:pStyle w:val="Prrafodelista"/>
         <w:numPr>
           <w:ilvl w:val="0"/>
@@ -3210,12 +3368,11 @@
           <w:noProof/>
           <w:lang w:val="es-ES"/>
         </w:rPr>
-        <w:lastRenderedPageBreak/>
         <w:drawing>
-          <wp:inline distT="0" distB="0" distL="0" distR="0" wp14:anchorId="3B5A7C77" wp14:editId="33D5DEFB">
-            <wp:extent cx="6869313" cy="3025140"/>
-            <wp:effectExtent l="0" t="0" r="8255" b="3810"/>
-            <wp:docPr id="23" name="Imagen 23"/>
+          <wp:inline distT="0" distB="0" distL="0" distR="0" wp14:anchorId="3612DAE1" wp14:editId="30AE280F">
+            <wp:extent cx="6758940" cy="3600719"/>
+            <wp:effectExtent l="0" t="0" r="3810" b="0"/>
+            <wp:docPr id="26" name="Imagen 26"/>
             <wp:cNvGraphicFramePr>
               <a:graphicFrameLocks xmlns:a="http://schemas.openxmlformats.org/drawingml/2006/main" noChangeAspect="1"/>
             </wp:cNvGraphicFramePr>
@@ -3223,8 +3380,10 @@
               <a:graphicData uri="http://schemas.openxmlformats.org/drawingml/2006/picture">
                 <pic:pic xmlns:pic="http://schemas.openxmlformats.org/drawingml/2006/picture">
                   <pic:nvPicPr>
-                    <pic:cNvPr id="23" name="CrearPresupuesto.bmp"/>
-                    <pic:cNvPicPr/>
+                    <pic:cNvPr id="0" name="Picture 7"/>
+                    <pic:cNvPicPr>
+                      <a:picLocks noChangeAspect="1" noChangeArrowheads="1"/>
+                    </pic:cNvPicPr>
                   </pic:nvPicPr>
                   <pic:blipFill>
                     <a:blip r:embed="rId23">
@@ -3234,18 +3393,23 @@
                         </a:ext>
                       </a:extLst>
                     </a:blip>
+                    <a:srcRect/>
                     <a:stretch>
                       <a:fillRect/>
                     </a:stretch>
                   </pic:blipFill>
-                  <pic:spPr>
+                  <pic:spPr bwMode="auto">
                     <a:xfrm>
                       <a:off x="0" y="0"/>
-                      <a:ext cx="6893076" cy="3035605"/>
+                      <a:ext cx="6771810" cy="3607576"/>
                     </a:xfrm>
                     <a:prstGeom prst="rect">
                       <a:avLst/>
                     </a:prstGeom>
+                    <a:noFill/>
+                    <a:ln>
+                      <a:noFill/>
+                    </a:ln>
                   </pic:spPr>
                 </pic:pic>
               </a:graphicData>
@@ -3284,10 +3448,10 @@
           <w:lang w:val="es-ES"/>
         </w:rPr>
         <w:drawing>
-          <wp:inline distT="0" distB="0" distL="0" distR="0" wp14:anchorId="2B231048" wp14:editId="0C7E4FA2">
-            <wp:extent cx="6965417" cy="2385060"/>
-            <wp:effectExtent l="0" t="0" r="6985" b="0"/>
-            <wp:docPr id="24" name="Imagen 24"/>
+          <wp:inline distT="0" distB="0" distL="0" distR="0" wp14:anchorId="4CB3EEFA" wp14:editId="4274DFCC">
+            <wp:extent cx="6891962" cy="2362200"/>
+            <wp:effectExtent l="0" t="0" r="4445" b="0"/>
+            <wp:docPr id="27" name="Imagen 27"/>
             <wp:cNvGraphicFramePr>
               <a:graphicFrameLocks xmlns:a="http://schemas.openxmlformats.org/drawingml/2006/main" noChangeAspect="1"/>
             </wp:cNvGraphicFramePr>
@@ -3295,8 +3459,10 @@
               <a:graphicData uri="http://schemas.openxmlformats.org/drawingml/2006/picture">
                 <pic:pic xmlns:pic="http://schemas.openxmlformats.org/drawingml/2006/picture">
                   <pic:nvPicPr>
-                    <pic:cNvPr id="24" name="CrearPedidoPiezasEspeciales.bmp"/>
-                    <pic:cNvPicPr/>
+                    <pic:cNvPr id="0" name="Picture 8"/>
+                    <pic:cNvPicPr>
+                      <a:picLocks noChangeAspect="1" noChangeArrowheads="1"/>
+                    </pic:cNvPicPr>
                   </pic:nvPicPr>
                   <pic:blipFill>
                     <a:blip r:embed="rId24">
@@ -3306,18 +3472,23 @@
                         </a:ext>
                       </a:extLst>
                     </a:blip>
+                    <a:srcRect/>
                     <a:stretch>
                       <a:fillRect/>
                     </a:stretch>
                   </pic:blipFill>
-                  <pic:spPr>
+                  <pic:spPr bwMode="auto">
                     <a:xfrm>
                       <a:off x="0" y="0"/>
-                      <a:ext cx="6971514" cy="2387148"/>
+                      <a:ext cx="6906676" cy="2367243"/>
                     </a:xfrm>
                     <a:prstGeom prst="rect">
                       <a:avLst/>
                     </a:prstGeom>
+                    <a:noFill/>
+                    <a:ln>
+                      <a:noFill/>
+                    </a:ln>
                   </pic:spPr>
                 </pic:pic>
               </a:graphicData>
@@ -4669,7 +4840,7 @@
 </file>
 
 <file path=customXml/itemProps1.xml><?xml version="1.0" encoding="utf-8"?>
-<ds:datastoreItem xmlns:ds="http://schemas.openxmlformats.org/officeDocument/2006/customXml" ds:itemID="{B9B635A4-9F7B-43FA-8F35-F7062815D052}">
+<ds:datastoreItem xmlns:ds="http://schemas.openxmlformats.org/officeDocument/2006/customXml" ds:itemID="{7160CE43-BD7E-41B7-A504-2EFB3AFE7948}">
   <ds:schemaRefs>
     <ds:schemaRef ds:uri="http://schemas.openxmlformats.org/officeDocument/2006/bibliography"/>
   </ds:schemaRefs>
